--- a/layout/output/1-143_སེང་ལྡེང་ནགས་ཀྱི་སྒྲོལ་མའི་སྒྲུབ་ཐབས།.docx
+++ b/layout/output/1-143_སེང་ལྡེང་ནགས་ཀྱི་སྒྲོལ་མའི་སྒྲུབ་ཐབས།.docx
@@ -295,13 +295,7 @@
         <w:footnoteReference w:id="52"/>
       </w:r>
       <w:r>
-        <w:t xml:space="preserve">བཛྲ་པུཥྤེ་ཧཱུཾ་སྭཱ་ཧཱ། དེ་བཞིན་དུ་བདུག་སྤོས་དང་། མར་མེ་དང་། དྲི་དང་། བྱུག་པ་དང་། ཞལ་ཟས་དབུལ་བར་བྱའོ། །སེང་ལྡེང་ནགས་ཀྱི་སྒྲོལ་མའི་སྒྲུབ་ཐབས། སློབ་དཔོན་འཕགས་པ་ཀླུ་སྒྲུབ་ཀྱིས་མཛད་པ་རྫོགས་སོ།། །།རྒྱ་གར་གྱི་མཁན་པོ་དཔལ་རྣམ་པར་སྣང་མཛད་རྡོ་རྗེས་བསྒྱུར་ཅིང་ཞུས་ཏེ་གཏན་ལ་ཕབ་པའོ།།</w:t>
-      </w:r>
-      <w:r>
-        <w:rPr>
-          <w:rStyle w:val="FootnoteReference"/>
-        </w:rPr>
-        <w:footnoteReference w:id="53"/>
+        <w:t xml:space="preserve">བཛྲ་པུཥྤེ་ཧཱུཾ་སྭཱ་ཧཱ། དེ་བཞིན་དུ་བདུག་སྤོས་དང་། མར་མེ་དང་། དྲི་དང་། བྱུག་པ་དང་། ཞལ་ཟས་དབུལ་བར་བྱའོ། །སེང་ལྡེང་ནགས་ཀྱི་སྒྲོལ་མའི་སྒྲུབ་ཐབས། སློབ་དཔོན་འཕགས་པ་ཀླུ་སྒྲུབ་ཀྱིས་མཛད་པ་རྫོགས་སོ།། །།རྒྱ་གར་གྱི་མཁན་པོ་དཔལ་རྣམ་པར་སྣང་མཛད་རྡོ་རྗེས་བསྒྱུར་ཅིང་ཞུས་ཏེ་གཏན་ལ་ཕབ་པའོ།།[༡༤༨བ]</w:t>
       </w:r>
     </w:p>
     <w:sectPr/>
@@ -378,7 +372,7 @@
         <w:t xml:space="preserve"> </w:t>
       </w:r>
       <w:r>
-        <w:t xml:space="preserve">སྔགས་པ། སྣར་ཐང་།aa</w:t>
+        <w:t xml:space="preserve">སྔགས་པ། སྣར་ཐང་།</w:t>
       </w:r>
     </w:p>
   </w:footnote>
@@ -720,7 +714,7 @@
         <w:t xml:space="preserve"> </w:t>
       </w:r>
       <w:r>
-        <w:t xml:space="preserve">།</w:t>
+        <w:t xml:space="preserve">ཅན། ཞེས་པར་མ་གཞན་ནང་མེད།</w:t>
       </w:r>
     </w:p>
   </w:footnote>
@@ -739,7 +733,7 @@
         <w:t xml:space="preserve"> </w:t>
       </w:r>
       <w:r>
-        <w:t xml:space="preserve">།</w:t>
+        <w:t xml:space="preserve">ཀྱིས། ཞེས་པར་མ་གཞན་ནང་མེད།</w:t>
       </w:r>
     </w:p>
   </w:footnote>
@@ -758,7 +752,7 @@
         <w:t xml:space="preserve"> </w:t>
       </w:r>
       <w:r>
-        <w:t xml:space="preserve">།</w:t>
+        <w:t xml:space="preserve">དང། ཞེས་པར་མ་གཞན་ནང་མེད།</w:t>
       </w:r>
     </w:p>
   </w:footnote>
@@ -930,25 +924,6 @@
       </w:r>
       <w:r>
         <w:t xml:space="preserve">ཨ་བཛྲ། སྣར་ཐང་། པེ་ཅིན།</w:t>
-      </w:r>
-    </w:p>
-  </w:footnote>
-  <w:footnote w:id="53">
-    <w:p>
-      <w:pPr>
-        <w:pStyle w:val="FootnoteText"/>
-      </w:pPr>
-      <w:r>
-        <w:rPr>
-          <w:rStyle w:val="FootnoteReference"/>
-        </w:rPr>
-        <w:footnoteRef/>
-      </w:r>
-      <w:r>
-        <w:t xml:space="preserve"> </w:t>
-      </w:r>
-      <w:r>
-        <w:t xml:space="preserve">།</w:t>
       </w:r>
     </w:p>
   </w:footnote>
@@ -1039,7 +1014,7 @@
     </w:lvl>
   </w:abstractNum>
   <w:abstractNum w:abstractNumId="990">
-    <w:nsid w:val="f469d6d6"/>
+    <w:nsid w:val="1336dcfa"/>
     <w:multiLevelType w:val="multilevel"/>
     <w:lvl w:ilvl="0">
       <w:numFmt w:val="bullet"/>

--- a/layout/output/1-143_སེང་ལྡེང་ནགས་ཀྱི་སྒྲོལ་མའི་སྒྲུབ་ཐབས།.docx
+++ b/layout/output/1-143_སེང་ལྡེང་ནགས་ཀྱི་སྒྲོལ་མའི་སྒྲུབ་ཐབས།.docx
@@ -1014,7 +1014,7 @@
     </w:lvl>
   </w:abstractNum>
   <w:abstractNum w:abstractNumId="990">
-    <w:nsid w:val="b0d59939"/>
+    <w:nsid w:val="3a2e6460"/>
     <w:multiLevelType w:val="multilevel"/>
     <w:lvl w:ilvl="0">
       <w:numFmt w:val="bullet"/>

--- a/layout/output/1-143_སེང་ལྡེང་ནགས་ཀྱི་སྒྲོལ་མའི་སྒྲུབ་ཐབས།.docx
+++ b/layout/output/1-143_སེང་ལྡེང་ནགས་ཀྱི་སྒྲོལ་མའི་སྒྲུབ་ཐབས།.docx
@@ -1014,7 +1014,7 @@
     </w:lvl>
   </w:abstractNum>
   <w:abstractNum w:abstractNumId="990">
-    <w:nsid w:val="3a2e6460"/>
+    <w:nsid w:val="838fa096"/>
     <w:multiLevelType w:val="multilevel"/>
     <w:lvl w:ilvl="0">
       <w:numFmt w:val="bullet"/>

--- a/layout/output/1-143_སེང་ལྡེང་ནགས་ཀྱི་སྒྲོལ་མའི་སྒྲུབ་ཐབས།.docx
+++ b/layout/output/1-143_སེང་ལྡེང་ནགས་ཀྱི་སྒྲོལ་མའི་སྒྲུབ་ཐབས།.docx
@@ -448,7 +448,7 @@
         <w:t xml:space="preserve"> </w:t>
       </w:r>
       <w:r>
-        <w:t xml:space="preserve">བདུན་གྱིས་མཆོད་པར་བྱའོ། སྣར་ཐང་། པེ་ཅིན།</w:t>
+        <w:t xml:space="preserve">+བདུན་གྱིས་མཆོད་པར་བྱའོ། སྣར་ཐང་། པེ་ཅིན།</w:t>
       </w:r>
     </w:p>
   </w:footnote>
@@ -771,7 +771,7 @@
         <w:t xml:space="preserve"> </w:t>
       </w:r>
       <w:r>
-        <w:t xml:space="preserve">དང་ཐོད་པ། སྣར་ཐང་། པེ་ཅིན།</w:t>
+        <w:t xml:space="preserve">+དང་ཐོད་པ། སྣར་ཐང་། པེ་ཅིན།</w:t>
       </w:r>
     </w:p>
   </w:footnote>
@@ -1014,7 +1014,7 @@
     </w:lvl>
   </w:abstractNum>
   <w:abstractNum w:abstractNumId="990">
-    <w:nsid w:val="15441b02"/>
+    <w:nsid w:val="a24279cb"/>
     <w:multiLevelType w:val="multilevel"/>
     <w:lvl w:ilvl="0">
       <w:numFmt w:val="bullet"/>
